--- a/Misc/schedule.docx
+++ b/Misc/schedule.docx
@@ -2,6 +2,596 @@
 <file path=word/document.xml><?xml version="1.0" encoding="utf-8"?>
 <w:document xmlns:wpc="http://schemas.microsoft.com/office/word/2010/wordprocessingCanvas" xmlns:cx="http://schemas.microsoft.com/office/drawing/2014/chartex" xmlns:cx1="http://schemas.microsoft.com/office/drawing/2015/9/8/chartex" xmlns:cx2="http://schemas.microsoft.com/office/drawing/2015/10/21/chartex" xmlns:cx3="http://schemas.microsoft.com/office/drawing/2016/5/9/chartex" xmlns:cx4="http://schemas.microsoft.com/office/drawing/2016/5/10/chartex" xmlns:cx5="http://schemas.microsoft.com/office/drawing/2016/5/11/chartex" xmlns:cx6="http://schemas.microsoft.com/office/drawing/2016/5/12/chartex" xmlns:cx7="http://schemas.microsoft.com/office/drawing/2016/5/13/chartex" xmlns:cx8="http://schemas.microsoft.com/office/drawing/2016/5/14/chartex" xmlns:mc="http://schemas.openxmlformats.org/markup-compatibility/2006" xmlns:aink="http://schemas.microsoft.com/office/drawing/2016/ink" xmlns:am3d="http://schemas.microsoft.com/office/drawing/2017/model3d" xmlns:o="urn:schemas-microsoft-com:office:office" xmlns:r="http://schemas.openxmlformats.org/officeDocument/2006/relationships" xmlns:m="http://schemas.openxmlformats.org/officeDocument/2006/math" xmlns:v="urn:schemas-microsoft-com:vml" xmlns:wp14="http://schemas.microsoft.com/office/word/2010/wordprocessingDrawing" xmlns:wp="http://schemas.openxmlformats.org/drawingml/2006/wordprocessingDrawing" xmlns:w10="urn:schemas-microsoft-com:office:word" xmlns:w="http://schemas.openxmlformats.org/wordprocessingml/2006/main" xmlns:w14="http://schemas.microsoft.com/office/word/2010/wordml" xmlns:w15="http://schemas.microsoft.com/office/word/2012/wordml" xmlns:w16cex="http://schemas.microsoft.com/office/word/2018/wordml/cex" xmlns:w16cid="http://schemas.microsoft.com/office/word/2016/wordml/cid" xmlns:w16="http://schemas.microsoft.com/office/word/2018/wordml" xmlns:w16sdtdh="http://schemas.microsoft.com/office/word/2020/wordml/sdtdatahash" xmlns:w16se="http://schemas.microsoft.com/office/word/2015/wordml/symex" xmlns:wpg="http://schemas.microsoft.com/office/word/2010/wordprocessingGroup" xmlns:wpi="http://schemas.microsoft.com/office/word/2010/wordprocessingInk" xmlns:wne="http://schemas.microsoft.com/office/word/2006/wordml" xmlns:wps="http://schemas.microsoft.com/office/word/2010/wordprocessingShape" mc:Ignorable="w14 w15 w16se w16cid w16 w16cex w16sdtdh wp14">
   <w:body>
+    <w:tbl>
+      <w:tblPr>
+        <w:tblStyle w:val="TableGrid"/>
+        <w:tblW w:w="0" w:type="auto"/>
+        <w:tblLook w:val="04A0" w:firstRow="1" w:lastRow="0" w:firstColumn="1" w:lastColumn="0" w:noHBand="0" w:noVBand="1"/>
+      </w:tblPr>
+      <w:tblGrid>
+        <w:gridCol w:w="1286"/>
+        <w:gridCol w:w="1418"/>
+        <w:gridCol w:w="1421"/>
+        <w:gridCol w:w="1480"/>
+        <w:gridCol w:w="1468"/>
+        <w:gridCol w:w="1483"/>
+        <w:gridCol w:w="1479"/>
+        <w:gridCol w:w="1452"/>
+        <w:gridCol w:w="1463"/>
+      </w:tblGrid>
+      <w:tr>
+        <w:trPr>
+          <w:trHeight w:val="649"/>
+        </w:trPr>
+        <w:tc>
+          <w:tcPr>
+            <w:tcW w:w="1286" w:type="dxa"/>
+          </w:tcPr>
+          <w:p>
+            <w:pPr>
+              <w:jc w:val="center"/>
+            </w:pPr>
+          </w:p>
+        </w:tc>
+        <w:tc>
+          <w:tcPr>
+            <w:tcW w:w="1418" w:type="dxa"/>
+          </w:tcPr>
+          <w:p>
+            <w:pPr>
+              <w:jc w:val="center"/>
+            </w:pPr>
+          </w:p>
+        </w:tc>
+        <w:tc>
+          <w:tcPr>
+            <w:tcW w:w="1421" w:type="dxa"/>
+          </w:tcPr>
+          <w:p>
+            <w:pPr>
+              <w:jc w:val="center"/>
+            </w:pPr>
+            <w:r>
+              <w:t>Sun</w:t>
+            </w:r>
+          </w:p>
+        </w:tc>
+        <w:tc>
+          <w:tcPr>
+            <w:tcW w:w="1480" w:type="dxa"/>
+          </w:tcPr>
+          <w:p>
+            <w:pPr>
+              <w:jc w:val="center"/>
+            </w:pPr>
+            <w:r>
+              <w:t>Mon</w:t>
+            </w:r>
+          </w:p>
+          <w:p>
+            <w:pPr>
+              <w:jc w:val="center"/>
+              <w:rPr>
+                <w:color w:val="ED7D31" w:themeColor="accent2"/>
+              </w:rPr>
+            </w:pPr>
+            <w:r>
+              <w:rPr>
+                <w:color w:val="ED7D31" w:themeColor="accent2"/>
+              </w:rPr>
+              <w:t>Lift</w:t>
+            </w:r>
+          </w:p>
+        </w:tc>
+        <w:tc>
+          <w:tcPr>
+            <w:tcW w:w="1468" w:type="dxa"/>
+          </w:tcPr>
+          <w:p>
+            <w:pPr>
+              <w:jc w:val="center"/>
+            </w:pPr>
+            <w:r>
+              <w:t>Tue</w:t>
+            </w:r>
+          </w:p>
+          <w:p>
+            <w:pPr>
+              <w:jc w:val="center"/>
+              <w:rPr>
+                <w:color w:val="ED7D31" w:themeColor="accent2"/>
+              </w:rPr>
+            </w:pPr>
+            <w:r>
+              <w:rPr>
+                <w:color w:val="ED7D31" w:themeColor="accent2"/>
+              </w:rPr>
+              <w:t>Lift</w:t>
+            </w:r>
+          </w:p>
+        </w:tc>
+        <w:tc>
+          <w:tcPr>
+            <w:tcW w:w="1483" w:type="dxa"/>
+          </w:tcPr>
+          <w:p>
+            <w:pPr>
+              <w:jc w:val="center"/>
+            </w:pPr>
+            <w:r>
+              <w:t>Wed</w:t>
+            </w:r>
+          </w:p>
+        </w:tc>
+        <w:tc>
+          <w:tcPr>
+            <w:tcW w:w="1479" w:type="dxa"/>
+          </w:tcPr>
+          <w:p>
+            <w:pPr>
+              <w:jc w:val="center"/>
+            </w:pPr>
+            <w:proofErr w:type="spellStart"/>
+            <w:r>
+              <w:t>Thur</w:t>
+            </w:r>
+            <w:proofErr w:type="spellEnd"/>
+          </w:p>
+        </w:tc>
+        <w:tc>
+          <w:tcPr>
+            <w:tcW w:w="1452" w:type="dxa"/>
+          </w:tcPr>
+          <w:p>
+            <w:pPr>
+              <w:jc w:val="center"/>
+            </w:pPr>
+            <w:r>
+              <w:t>Fri</w:t>
+            </w:r>
+          </w:p>
+          <w:p>
+            <w:pPr>
+              <w:jc w:val="center"/>
+              <w:rPr>
+                <w:color w:val="ED7D31" w:themeColor="accent2"/>
+              </w:rPr>
+            </w:pPr>
+            <w:r>
+              <w:rPr>
+                <w:color w:val="ED7D31" w:themeColor="accent2"/>
+              </w:rPr>
+              <w:t>Lift</w:t>
+            </w:r>
+          </w:p>
+        </w:tc>
+        <w:tc>
+          <w:tcPr>
+            <w:tcW w:w="1463" w:type="dxa"/>
+          </w:tcPr>
+          <w:p>
+            <w:pPr>
+              <w:jc w:val="center"/>
+            </w:pPr>
+            <w:r>
+              <w:t>Sat</w:t>
+            </w:r>
+          </w:p>
+          <w:p>
+            <w:pPr>
+              <w:jc w:val="center"/>
+              <w:rPr>
+                <w:color w:val="ED7D31" w:themeColor="accent2"/>
+              </w:rPr>
+            </w:pPr>
+            <w:r>
+              <w:rPr>
+                <w:color w:val="ED7D31" w:themeColor="accent2"/>
+              </w:rPr>
+              <w:t>Lift</w:t>
+            </w:r>
+          </w:p>
+        </w:tc>
+      </w:tr>
+      <w:tr>
+        <w:trPr>
+          <w:trHeight w:val="649"/>
+        </w:trPr>
+        <w:tc>
+          <w:tcPr>
+            <w:tcW w:w="1286" w:type="dxa"/>
+          </w:tcPr>
+          <w:p>
+            <w:pPr>
+              <w:jc w:val="center"/>
+            </w:pPr>
+          </w:p>
+        </w:tc>
+        <w:tc>
+          <w:tcPr>
+            <w:tcW w:w="1418" w:type="dxa"/>
+          </w:tcPr>
+          <w:p>
+            <w:pPr>
+              <w:jc w:val="center"/>
+            </w:pPr>
+            <w:r>
+              <w:t>8am</w:t>
+            </w:r>
+          </w:p>
+        </w:tc>
+        <w:tc>
+          <w:tcPr>
+            <w:tcW w:w="10246" w:type="dxa"/>
+            <w:gridSpan w:val="7"/>
+          </w:tcPr>
+          <w:p>
+            <w:r>
+              <w:t>Whey                     280cal 32P 16C 9F</w:t>
+            </w:r>
+          </w:p>
+        </w:tc>
+      </w:tr>
+      <w:tr>
+        <w:trPr>
+          <w:trHeight w:val="649"/>
+        </w:trPr>
+        <w:tc>
+          <w:tcPr>
+            <w:tcW w:w="1286" w:type="dxa"/>
+            <w:vMerge w:val="restart"/>
+          </w:tcPr>
+          <w:p>
+            <w:r>
+              <w:t xml:space="preserve"> 9am</w:t>
+            </w:r>
+          </w:p>
+          <w:p/>
+          <w:p/>
+          <w:p>
+            <w:r>
+              <w:t>5pm</w:t>
+            </w:r>
+          </w:p>
+        </w:tc>
+        <w:tc>
+          <w:tcPr>
+            <w:tcW w:w="1418" w:type="dxa"/>
+          </w:tcPr>
+          <w:p>
+            <w:pPr>
+              <w:jc w:val="center"/>
+            </w:pPr>
+            <w:r>
+              <w:t>12pm</w:t>
+            </w:r>
+          </w:p>
+        </w:tc>
+        <w:tc>
+          <w:tcPr>
+            <w:tcW w:w="10246" w:type="dxa"/>
+            <w:gridSpan w:val="7"/>
+          </w:tcPr>
+          <w:p>
+            <w:r>
+              <w:t>Bagel                      510cal     26P 65C 17F</w:t>
+            </w:r>
+          </w:p>
+          <w:p>
+            <w:r>
+              <w:t>OR Protein Bar            190cal     16P 16C 8F</w:t>
+            </w:r>
+          </w:p>
+        </w:tc>
+      </w:tr>
+      <w:tr>
+        <w:trPr>
+          <w:trHeight w:val="649"/>
+        </w:trPr>
+        <w:tc>
+          <w:tcPr>
+            <w:tcW w:w="1286" w:type="dxa"/>
+            <w:vMerge/>
+          </w:tcPr>
+          <w:p/>
+        </w:tc>
+        <w:tc>
+          <w:tcPr>
+            <w:tcW w:w="1418" w:type="dxa"/>
+          </w:tcPr>
+          <w:p>
+            <w:pPr>
+              <w:jc w:val="center"/>
+            </w:pPr>
+            <w:r>
+              <w:t>3pm</w:t>
+            </w:r>
+          </w:p>
+        </w:tc>
+        <w:tc>
+          <w:tcPr>
+            <w:tcW w:w="10246" w:type="dxa"/>
+            <w:gridSpan w:val="7"/>
+          </w:tcPr>
+          <w:p>
+            <w:r>
+              <w:t>Rice w/ Chicken   1450cal   90P 234C 17F</w:t>
+            </w:r>
+          </w:p>
+        </w:tc>
+      </w:tr>
+      <w:tr>
+        <w:trPr>
+          <w:trHeight w:val="649"/>
+        </w:trPr>
+        <w:tc>
+          <w:tcPr>
+            <w:tcW w:w="1286" w:type="dxa"/>
+          </w:tcPr>
+          <w:p/>
+        </w:tc>
+        <w:tc>
+          <w:tcPr>
+            <w:tcW w:w="1418" w:type="dxa"/>
+          </w:tcPr>
+          <w:p>
+            <w:pPr>
+              <w:jc w:val="center"/>
+            </w:pPr>
+            <w:r>
+              <w:t>7pm</w:t>
+            </w:r>
+          </w:p>
+        </w:tc>
+        <w:tc>
+          <w:tcPr>
+            <w:tcW w:w="10246" w:type="dxa"/>
+            <w:gridSpan w:val="7"/>
+          </w:tcPr>
+          <w:p>
+            <w:r>
+              <w:t>(1/2)</w:t>
+            </w:r>
+          </w:p>
+        </w:tc>
+      </w:tr>
+      <w:tr>
+        <w:trPr>
+          <w:trHeight w:val="649"/>
+        </w:trPr>
+        <w:tc>
+          <w:tcPr>
+            <w:tcW w:w="1286" w:type="dxa"/>
+            <w:vMerge w:val="restart"/>
+          </w:tcPr>
+          <w:p>
+            <w:r>
+              <w:t>7pm</w:t>
+            </w:r>
+          </w:p>
+          <w:p/>
+          <w:p/>
+          <w:p>
+            <w:r>
+              <w:t>12am</w:t>
+            </w:r>
+          </w:p>
+        </w:tc>
+        <w:tc>
+          <w:tcPr>
+            <w:tcW w:w="1418" w:type="dxa"/>
+          </w:tcPr>
+          <w:p>
+            <w:pPr>
+              <w:jc w:val="center"/>
+            </w:pPr>
+            <w:r>
+              <w:t>9pm</w:t>
+            </w:r>
+          </w:p>
+        </w:tc>
+        <w:tc>
+          <w:tcPr>
+            <w:tcW w:w="10246" w:type="dxa"/>
+            <w:gridSpan w:val="7"/>
+          </w:tcPr>
+          <w:p>
+            <w:r>
+              <w:t>Mango Lassi           340cal     32P 33C 9F</w:t>
+            </w:r>
+          </w:p>
+          <w:p>
+            <w:r>
+              <w:t>Peanut Butter        190cal     7P    8C 16F</w:t>
+            </w:r>
+          </w:p>
+        </w:tc>
+      </w:tr>
+      <w:tr>
+        <w:trPr>
+          <w:trHeight w:val="649"/>
+        </w:trPr>
+        <w:tc>
+          <w:tcPr>
+            <w:tcW w:w="1286" w:type="dxa"/>
+            <w:vMerge/>
+          </w:tcPr>
+          <w:p/>
+        </w:tc>
+        <w:tc>
+          <w:tcPr>
+            <w:tcW w:w="1418" w:type="dxa"/>
+          </w:tcPr>
+          <w:p>
+            <w:pPr>
+              <w:jc w:val="center"/>
+            </w:pPr>
+            <w:r>
+              <w:t>10pm</w:t>
+            </w:r>
+          </w:p>
+        </w:tc>
+        <w:tc>
+          <w:tcPr>
+            <w:tcW w:w="10246" w:type="dxa"/>
+            <w:gridSpan w:val="7"/>
+          </w:tcPr>
+          <w:p>
+            <w:r>
+              <w:rPr>
+                <w:color w:val="00B050"/>
+              </w:rPr>
+              <w:t>Clean</w:t>
+            </w:r>
+          </w:p>
+        </w:tc>
+      </w:tr>
+      <w:tr>
+        <w:trPr>
+          <w:trHeight w:val="649"/>
+        </w:trPr>
+        <w:tc>
+          <w:tcPr>
+            <w:tcW w:w="1286" w:type="dxa"/>
+          </w:tcPr>
+          <w:p/>
+        </w:tc>
+        <w:tc>
+          <w:tcPr>
+            <w:tcW w:w="1418" w:type="dxa"/>
+          </w:tcPr>
+          <w:p>
+            <w:r>
+              <w:t>11pm Hip (30)</w:t>
+            </w:r>
+          </w:p>
+        </w:tc>
+        <w:tc>
+          <w:tcPr>
+            <w:tcW w:w="1421" w:type="dxa"/>
+            <w:shd w:val="clear" w:color="auto" w:fill="7030A0"/>
+          </w:tcPr>
+          <w:p>
+            <w:r>
+              <w:t>Split &amp; Cal</w:t>
+            </w:r>
+          </w:p>
+          <w:p>
+            <w:r>
+              <w:t>(30min)</w:t>
+            </w:r>
+          </w:p>
+        </w:tc>
+        <w:tc>
+          <w:tcPr>
+            <w:tcW w:w="1480" w:type="dxa"/>
+            <w:shd w:val="clear" w:color="auto" w:fill="FBE4D5" w:themeFill="accent2" w:themeFillTint="33"/>
+          </w:tcPr>
+          <w:p>
+            <w:r>
+              <w:t xml:space="preserve">RS </w:t>
+            </w:r>
+          </w:p>
+          <w:p>
+            <w:r>
+              <w:t>(15min)</w:t>
+            </w:r>
+          </w:p>
+        </w:tc>
+        <w:tc>
+          <w:tcPr>
+            <w:tcW w:w="1468" w:type="dxa"/>
+            <w:shd w:val="clear" w:color="auto" w:fill="7030A0"/>
+          </w:tcPr>
+          <w:p>
+            <w:r>
+              <w:t>Split &amp; Cal</w:t>
+            </w:r>
+          </w:p>
+          <w:p>
+            <w:r>
+              <w:t>(30min)</w:t>
+            </w:r>
+          </w:p>
+        </w:tc>
+        <w:tc>
+          <w:tcPr>
+            <w:tcW w:w="1483" w:type="dxa"/>
+            <w:shd w:val="clear" w:color="auto" w:fill="FBE4D5" w:themeFill="accent2" w:themeFillTint="33"/>
+          </w:tcPr>
+          <w:p>
+            <w:r>
+              <w:t>RS</w:t>
+            </w:r>
+          </w:p>
+          <w:p>
+            <w:r>
+              <w:t>(15min)</w:t>
+            </w:r>
+          </w:p>
+        </w:tc>
+        <w:tc>
+          <w:tcPr>
+            <w:tcW w:w="1479" w:type="dxa"/>
+            <w:shd w:val="clear" w:color="auto" w:fill="7030A0"/>
+          </w:tcPr>
+          <w:p>
+            <w:r>
+              <w:t>Split &amp; Cal</w:t>
+            </w:r>
+          </w:p>
+          <w:p>
+            <w:r>
+              <w:t>(30min)</w:t>
+            </w:r>
+          </w:p>
+        </w:tc>
+        <w:tc>
+          <w:tcPr>
+            <w:tcW w:w="1452" w:type="dxa"/>
+            <w:shd w:val="clear" w:color="auto" w:fill="FBE4D5" w:themeFill="accent2" w:themeFillTint="33"/>
+          </w:tcPr>
+          <w:p>
+            <w:r>
+              <w:t>RS</w:t>
+            </w:r>
+          </w:p>
+          <w:p>
+            <w:r>
+              <w:t>(15min)</w:t>
+            </w:r>
+          </w:p>
+        </w:tc>
+        <w:tc>
+          <w:tcPr>
+            <w:tcW w:w="1463" w:type="dxa"/>
+            <w:shd w:val="clear" w:color="auto" w:fill="7030A0"/>
+          </w:tcPr>
+          <w:p>
+            <w:r>
+              <w:t>Split &amp; Cal</w:t>
+            </w:r>
+          </w:p>
+          <w:p>
+            <w:r>
+              <w:t>(30min)</w:t>
+            </w:r>
+          </w:p>
+        </w:tc>
+      </w:tr>
+    </w:tbl>
+    <w:p/>
+    <w:p/>
+    <w:p/>
+    <w:p/>
+    <w:p/>
+    <w:p/>
+    <w:p/>
+    <w:p/>
+    <w:p/>
+    <w:p/>
+    <w:p/>
+    <w:p/>
     <w:tbl>
       <w:tblPr>
         <w:tblStyle w:val="TableGrid"/>
@@ -31,11 +621,7 @@
           <w:tcPr>
             <w:tcW w:w="1286" w:type="dxa"/>
           </w:tcPr>
-          <w:p>
-            <w:pPr>
-              <w:jc w:val="center"/>
-            </w:pPr>
-          </w:p>
+          <w:p/>
         </w:tc>
         <w:tc>
           <w:tcPr>
@@ -781,605 +1367,6 @@
     <w:p/>
     <w:p/>
     <w:p/>
-    <w:tbl>
-      <w:tblPr>
-        <w:tblStyle w:val="TableGrid"/>
-        <w:tblW w:w="0" w:type="auto"/>
-        <w:tblLook w:val="04A0" w:firstRow="1" w:lastRow="0" w:firstColumn="1" w:lastColumn="0" w:noHBand="0" w:noVBand="1"/>
-      </w:tblPr>
-      <w:tblGrid>
-        <w:gridCol w:w="1286"/>
-        <w:gridCol w:w="1418"/>
-        <w:gridCol w:w="1421"/>
-        <w:gridCol w:w="1480"/>
-        <w:gridCol w:w="1468"/>
-        <w:gridCol w:w="1483"/>
-        <w:gridCol w:w="1479"/>
-        <w:gridCol w:w="1452"/>
-        <w:gridCol w:w="1463"/>
-      </w:tblGrid>
-      <w:tr>
-        <w:trPr>
-          <w:trHeight w:val="649"/>
-        </w:trPr>
-        <w:tc>
-          <w:tcPr>
-            <w:tcW w:w="1286" w:type="dxa"/>
-          </w:tcPr>
-          <w:p>
-            <w:pPr>
-              <w:jc w:val="center"/>
-            </w:pPr>
-          </w:p>
-        </w:tc>
-        <w:tc>
-          <w:tcPr>
-            <w:tcW w:w="1418" w:type="dxa"/>
-          </w:tcPr>
-          <w:p>
-            <w:pPr>
-              <w:jc w:val="center"/>
-            </w:pPr>
-          </w:p>
-        </w:tc>
-        <w:tc>
-          <w:tcPr>
-            <w:tcW w:w="1421" w:type="dxa"/>
-          </w:tcPr>
-          <w:p>
-            <w:pPr>
-              <w:jc w:val="center"/>
-            </w:pPr>
-            <w:r>
-              <w:t>Sun</w:t>
-            </w:r>
-          </w:p>
-        </w:tc>
-        <w:tc>
-          <w:tcPr>
-            <w:tcW w:w="1480" w:type="dxa"/>
-          </w:tcPr>
-          <w:p>
-            <w:pPr>
-              <w:jc w:val="center"/>
-            </w:pPr>
-            <w:r>
-              <w:t>Mon</w:t>
-            </w:r>
-          </w:p>
-          <w:p>
-            <w:pPr>
-              <w:jc w:val="center"/>
-              <w:rPr>
-                <w:color w:val="ED7D31" w:themeColor="accent2"/>
-              </w:rPr>
-            </w:pPr>
-            <w:r>
-              <w:rPr>
-                <w:color w:val="ED7D31" w:themeColor="accent2"/>
-              </w:rPr>
-              <w:t>Lift</w:t>
-            </w:r>
-          </w:p>
-        </w:tc>
-        <w:tc>
-          <w:tcPr>
-            <w:tcW w:w="1468" w:type="dxa"/>
-          </w:tcPr>
-          <w:p>
-            <w:pPr>
-              <w:jc w:val="center"/>
-            </w:pPr>
-            <w:r>
-              <w:t>Tue</w:t>
-            </w:r>
-          </w:p>
-          <w:p>
-            <w:pPr>
-              <w:jc w:val="center"/>
-              <w:rPr>
-                <w:color w:val="ED7D31" w:themeColor="accent2"/>
-              </w:rPr>
-            </w:pPr>
-            <w:r>
-              <w:rPr>
-                <w:color w:val="ED7D31" w:themeColor="accent2"/>
-              </w:rPr>
-              <w:t>Lift</w:t>
-            </w:r>
-          </w:p>
-        </w:tc>
-        <w:tc>
-          <w:tcPr>
-            <w:tcW w:w="1483" w:type="dxa"/>
-          </w:tcPr>
-          <w:p>
-            <w:pPr>
-              <w:jc w:val="center"/>
-            </w:pPr>
-            <w:r>
-              <w:t>Wed</w:t>
-            </w:r>
-          </w:p>
-        </w:tc>
-        <w:tc>
-          <w:tcPr>
-            <w:tcW w:w="1479" w:type="dxa"/>
-          </w:tcPr>
-          <w:p>
-            <w:pPr>
-              <w:jc w:val="center"/>
-            </w:pPr>
-            <w:proofErr w:type="spellStart"/>
-            <w:r>
-              <w:t>Thur</w:t>
-            </w:r>
-            <w:proofErr w:type="spellEnd"/>
-          </w:p>
-        </w:tc>
-        <w:tc>
-          <w:tcPr>
-            <w:tcW w:w="1452" w:type="dxa"/>
-          </w:tcPr>
-          <w:p>
-            <w:pPr>
-              <w:jc w:val="center"/>
-            </w:pPr>
-            <w:r>
-              <w:t>Fri</w:t>
-            </w:r>
-          </w:p>
-          <w:p>
-            <w:pPr>
-              <w:jc w:val="center"/>
-              <w:rPr>
-                <w:color w:val="ED7D31" w:themeColor="accent2"/>
-              </w:rPr>
-            </w:pPr>
-            <w:r>
-              <w:rPr>
-                <w:color w:val="ED7D31" w:themeColor="accent2"/>
-              </w:rPr>
-              <w:t>Lift</w:t>
-            </w:r>
-          </w:p>
-        </w:tc>
-        <w:tc>
-          <w:tcPr>
-            <w:tcW w:w="1463" w:type="dxa"/>
-          </w:tcPr>
-          <w:p>
-            <w:pPr>
-              <w:jc w:val="center"/>
-            </w:pPr>
-            <w:r>
-              <w:t>Sat</w:t>
-            </w:r>
-          </w:p>
-          <w:p>
-            <w:pPr>
-              <w:jc w:val="center"/>
-              <w:rPr>
-                <w:color w:val="ED7D31" w:themeColor="accent2"/>
-              </w:rPr>
-            </w:pPr>
-            <w:r>
-              <w:rPr>
-                <w:color w:val="ED7D31" w:themeColor="accent2"/>
-              </w:rPr>
-              <w:t>Lift</w:t>
-            </w:r>
-          </w:p>
-        </w:tc>
-      </w:tr>
-      <w:tr>
-        <w:trPr>
-          <w:trHeight w:val="649"/>
-        </w:trPr>
-        <w:tc>
-          <w:tcPr>
-            <w:tcW w:w="1286" w:type="dxa"/>
-          </w:tcPr>
-          <w:p>
-            <w:pPr>
-              <w:jc w:val="center"/>
-            </w:pPr>
-          </w:p>
-        </w:tc>
-        <w:tc>
-          <w:tcPr>
-            <w:tcW w:w="1418" w:type="dxa"/>
-          </w:tcPr>
-          <w:p>
-            <w:pPr>
-              <w:jc w:val="center"/>
-            </w:pPr>
-            <w:r>
-              <w:t>8am</w:t>
-            </w:r>
-          </w:p>
-        </w:tc>
-        <w:tc>
-          <w:tcPr>
-            <w:tcW w:w="10246" w:type="dxa"/>
-            <w:gridSpan w:val="7"/>
-          </w:tcPr>
-          <w:p>
-            <w:r>
-              <w:t>Whey                     280cal 32P 16C 9F</w:t>
-            </w:r>
-          </w:p>
-        </w:tc>
-      </w:tr>
-      <w:tr>
-        <w:trPr>
-          <w:trHeight w:val="649"/>
-        </w:trPr>
-        <w:tc>
-          <w:tcPr>
-            <w:tcW w:w="1286" w:type="dxa"/>
-            <w:vMerge w:val="restart"/>
-          </w:tcPr>
-          <w:p>
-            <w:r>
-              <w:t xml:space="preserve"> </w:t>
-            </w:r>
-            <w:r>
-              <w:t>9am</w:t>
-            </w:r>
-          </w:p>
-          <w:p/>
-          <w:p/>
-          <w:p>
-            <w:r>
-              <w:t>5pm</w:t>
-            </w:r>
-          </w:p>
-        </w:tc>
-        <w:tc>
-          <w:tcPr>
-            <w:tcW w:w="1418" w:type="dxa"/>
-          </w:tcPr>
-          <w:p>
-            <w:pPr>
-              <w:jc w:val="center"/>
-            </w:pPr>
-            <w:r>
-              <w:t>12pm</w:t>
-            </w:r>
-          </w:p>
-        </w:tc>
-        <w:tc>
-          <w:tcPr>
-            <w:tcW w:w="10246" w:type="dxa"/>
-            <w:gridSpan w:val="7"/>
-          </w:tcPr>
-          <w:p>
-            <w:r>
-              <w:t xml:space="preserve">Bagel      </w:t>
-            </w:r>
-            <w:r>
-              <w:t xml:space="preserve">              </w:t>
-            </w:r>
-            <w:r>
-              <w:t xml:space="preserve">  510cal     26P 65C 17F</w:t>
-            </w:r>
-          </w:p>
-          <w:p>
-            <w:r>
-              <w:t>Protein Bar            190cal     16P 16C 8F</w:t>
-            </w:r>
-          </w:p>
-        </w:tc>
-      </w:tr>
-      <w:tr>
-        <w:trPr>
-          <w:trHeight w:val="649"/>
-        </w:trPr>
-        <w:tc>
-          <w:tcPr>
-            <w:tcW w:w="1286" w:type="dxa"/>
-            <w:vMerge/>
-          </w:tcPr>
-          <w:p/>
-        </w:tc>
-        <w:tc>
-          <w:tcPr>
-            <w:tcW w:w="1418" w:type="dxa"/>
-          </w:tcPr>
-          <w:p>
-            <w:pPr>
-              <w:jc w:val="center"/>
-            </w:pPr>
-            <w:r>
-              <w:t>3</w:t>
-            </w:r>
-            <w:r>
-              <w:t>pm</w:t>
-            </w:r>
-          </w:p>
-        </w:tc>
-        <w:tc>
-          <w:tcPr>
-            <w:tcW w:w="10246" w:type="dxa"/>
-            <w:gridSpan w:val="7"/>
-          </w:tcPr>
-          <w:p>
-            <w:r>
-              <w:t>Rice w/ Chicken   1450cal   90P 234C 17F</w:t>
-            </w:r>
-          </w:p>
-        </w:tc>
-      </w:tr>
-      <w:tr>
-        <w:trPr>
-          <w:trHeight w:val="649"/>
-        </w:trPr>
-        <w:tc>
-          <w:tcPr>
-            <w:tcW w:w="1286" w:type="dxa"/>
-          </w:tcPr>
-          <w:p/>
-        </w:tc>
-        <w:tc>
-          <w:tcPr>
-            <w:tcW w:w="1418" w:type="dxa"/>
-          </w:tcPr>
-          <w:p>
-            <w:pPr>
-              <w:jc w:val="center"/>
-            </w:pPr>
-            <w:r>
-              <w:t>7pm</w:t>
-            </w:r>
-          </w:p>
-        </w:tc>
-        <w:tc>
-          <w:tcPr>
-            <w:tcW w:w="10246" w:type="dxa"/>
-            <w:gridSpan w:val="7"/>
-          </w:tcPr>
-          <w:p>
-            <w:r>
-              <w:t>(1/2)</w:t>
-            </w:r>
-          </w:p>
-        </w:tc>
-      </w:tr>
-      <w:tr>
-        <w:trPr>
-          <w:trHeight w:val="649"/>
-        </w:trPr>
-        <w:tc>
-          <w:tcPr>
-            <w:tcW w:w="1286" w:type="dxa"/>
-            <w:vMerge w:val="restart"/>
-          </w:tcPr>
-          <w:p>
-            <w:r>
-              <w:t>7pm</w:t>
-            </w:r>
-          </w:p>
-          <w:p/>
-          <w:p/>
-          <w:p>
-            <w:r>
-              <w:t>12am</w:t>
-            </w:r>
-          </w:p>
-        </w:tc>
-        <w:tc>
-          <w:tcPr>
-            <w:tcW w:w="1418" w:type="dxa"/>
-          </w:tcPr>
-          <w:p>
-            <w:pPr>
-              <w:jc w:val="center"/>
-            </w:pPr>
-            <w:r>
-              <w:t>9pm</w:t>
-            </w:r>
-          </w:p>
-        </w:tc>
-        <w:tc>
-          <w:tcPr>
-            <w:tcW w:w="10246" w:type="dxa"/>
-            <w:gridSpan w:val="7"/>
-          </w:tcPr>
-          <w:p>
-            <w:r>
-              <w:t>Mango Lassi           340cal     32P 33C 9F</w:t>
-            </w:r>
-          </w:p>
-          <w:p>
-            <w:r>
-              <w:t>Cookies</w:t>
-            </w:r>
-          </w:p>
-        </w:tc>
-      </w:tr>
-      <w:tr>
-        <w:trPr>
-          <w:trHeight w:val="649"/>
-        </w:trPr>
-        <w:tc>
-          <w:tcPr>
-            <w:tcW w:w="1286" w:type="dxa"/>
-            <w:vMerge/>
-          </w:tcPr>
-          <w:p/>
-        </w:tc>
-        <w:tc>
-          <w:tcPr>
-            <w:tcW w:w="1418" w:type="dxa"/>
-          </w:tcPr>
-          <w:p>
-            <w:pPr>
-              <w:jc w:val="center"/>
-            </w:pPr>
-            <w:r>
-              <w:t>10pm</w:t>
-            </w:r>
-          </w:p>
-        </w:tc>
-        <w:tc>
-          <w:tcPr>
-            <w:tcW w:w="10246" w:type="dxa"/>
-            <w:gridSpan w:val="7"/>
-          </w:tcPr>
-          <w:p>
-            <w:r>
-              <w:rPr>
-                <w:color w:val="00B050"/>
-              </w:rPr>
-              <w:t>Clean</w:t>
-            </w:r>
-          </w:p>
-        </w:tc>
-      </w:tr>
-      <w:tr>
-        <w:trPr>
-          <w:trHeight w:val="649"/>
-        </w:trPr>
-        <w:tc>
-          <w:tcPr>
-            <w:tcW w:w="1286" w:type="dxa"/>
-          </w:tcPr>
-          <w:p/>
-        </w:tc>
-        <w:tc>
-          <w:tcPr>
-            <w:tcW w:w="1418" w:type="dxa"/>
-          </w:tcPr>
-          <w:p>
-            <w:r>
-              <w:t>1</w:t>
-            </w:r>
-            <w:r>
-              <w:t>1</w:t>
-            </w:r>
-            <w:r>
-              <w:t>p</w:t>
-            </w:r>
-            <w:r>
-              <w:t>m Hip (30)</w:t>
-            </w:r>
-          </w:p>
-        </w:tc>
-        <w:tc>
-          <w:tcPr>
-            <w:tcW w:w="1421" w:type="dxa"/>
-            <w:shd w:val="clear" w:color="auto" w:fill="7030A0"/>
-          </w:tcPr>
-          <w:p>
-            <w:r>
-              <w:t>Split &amp; Cal</w:t>
-            </w:r>
-          </w:p>
-          <w:p>
-            <w:r>
-              <w:t>(30min)</w:t>
-            </w:r>
-          </w:p>
-        </w:tc>
-        <w:tc>
-          <w:tcPr>
-            <w:tcW w:w="1480" w:type="dxa"/>
-            <w:shd w:val="clear" w:color="auto" w:fill="FBE4D5" w:themeFill="accent2" w:themeFillTint="33"/>
-          </w:tcPr>
-          <w:p>
-            <w:r>
-              <w:t xml:space="preserve">RS </w:t>
-            </w:r>
-          </w:p>
-          <w:p>
-            <w:r>
-              <w:t>(15min)</w:t>
-            </w:r>
-          </w:p>
-        </w:tc>
-        <w:tc>
-          <w:tcPr>
-            <w:tcW w:w="1468" w:type="dxa"/>
-            <w:shd w:val="clear" w:color="auto" w:fill="7030A0"/>
-          </w:tcPr>
-          <w:p>
-            <w:r>
-              <w:t>Split &amp; Cal</w:t>
-            </w:r>
-          </w:p>
-          <w:p>
-            <w:r>
-              <w:t>(30min)</w:t>
-            </w:r>
-          </w:p>
-        </w:tc>
-        <w:tc>
-          <w:tcPr>
-            <w:tcW w:w="1483" w:type="dxa"/>
-            <w:shd w:val="clear" w:color="auto" w:fill="FBE4D5" w:themeFill="accent2" w:themeFillTint="33"/>
-          </w:tcPr>
-          <w:p>
-            <w:r>
-              <w:t>RS</w:t>
-            </w:r>
-          </w:p>
-          <w:p>
-            <w:r>
-              <w:t>(15min)</w:t>
-            </w:r>
-          </w:p>
-        </w:tc>
-        <w:tc>
-          <w:tcPr>
-            <w:tcW w:w="1479" w:type="dxa"/>
-            <w:shd w:val="clear" w:color="auto" w:fill="7030A0"/>
-          </w:tcPr>
-          <w:p>
-            <w:r>
-              <w:t>Split &amp; Cal</w:t>
-            </w:r>
-          </w:p>
-          <w:p>
-            <w:r>
-              <w:t>(30min)</w:t>
-            </w:r>
-          </w:p>
-        </w:tc>
-        <w:tc>
-          <w:tcPr>
-            <w:tcW w:w="1452" w:type="dxa"/>
-            <w:shd w:val="clear" w:color="auto" w:fill="FBE4D5" w:themeFill="accent2" w:themeFillTint="33"/>
-          </w:tcPr>
-          <w:p>
-            <w:r>
-              <w:t>RS</w:t>
-            </w:r>
-          </w:p>
-          <w:p>
-            <w:r>
-              <w:t>(15min)</w:t>
-            </w:r>
-          </w:p>
-        </w:tc>
-        <w:tc>
-          <w:tcPr>
-            <w:tcW w:w="1463" w:type="dxa"/>
-            <w:shd w:val="clear" w:color="auto" w:fill="7030A0"/>
-          </w:tcPr>
-          <w:p>
-            <w:r>
-              <w:t>Split &amp; Cal</w:t>
-            </w:r>
-          </w:p>
-          <w:p>
-            <w:r>
-              <w:t>(30min)</w:t>
-            </w:r>
-          </w:p>
-        </w:tc>
-      </w:tr>
-    </w:tbl>
     <w:p/>
     <w:sectPr>
       <w:pgSz w:w="15840" w:h="12240" w:orient="landscape"/>

--- a/Misc/schedule.docx
+++ b/Misc/schedule.docx
@@ -46,6 +46,7 @@
         <w:tc>
           <w:tcPr>
             <w:tcW w:w="1421" w:type="dxa"/>
+            <w:shd w:val="clear" w:color="auto" w:fill="C5E0B3" w:themeFill="accent6" w:themeFillTint="66"/>
           </w:tcPr>
           <w:p>
             <w:pPr>
@@ -66,6 +67,33 @@
             </w:pPr>
             <w:r>
               <w:t>Mon</w:t>
+            </w:r>
+          </w:p>
+          <w:p>
+            <w:pPr>
+              <w:jc w:val="center"/>
+              <w:rPr>
+                <w:color w:val="0070C0"/>
+              </w:rPr>
+            </w:pPr>
+            <w:r>
+              <w:rPr>
+                <w:color w:val="0070C0"/>
+              </w:rPr>
+              <w:t>Pull</w:t>
+            </w:r>
+          </w:p>
+        </w:tc>
+        <w:tc>
+          <w:tcPr>
+            <w:tcW w:w="1468" w:type="dxa"/>
+          </w:tcPr>
+          <w:p>
+            <w:pPr>
+              <w:jc w:val="center"/>
+            </w:pPr>
+            <w:r>
+              <w:t>Tue</w:t>
             </w:r>
           </w:p>
           <w:p>
@@ -79,20 +107,49 @@
               <w:rPr>
                 <w:color w:val="ED7D31" w:themeColor="accent2"/>
               </w:rPr>
-              <w:t>Lift</w:t>
-            </w:r>
-          </w:p>
-        </w:tc>
-        <w:tc>
-          <w:tcPr>
-            <w:tcW w:w="1468" w:type="dxa"/>
-          </w:tcPr>
-          <w:p>
-            <w:pPr>
-              <w:jc w:val="center"/>
-            </w:pPr>
-            <w:r>
-              <w:t>Tue</w:t>
+              <w:t>Push</w:t>
+            </w:r>
+          </w:p>
+        </w:tc>
+        <w:tc>
+          <w:tcPr>
+            <w:tcW w:w="1483" w:type="dxa"/>
+          </w:tcPr>
+          <w:p>
+            <w:pPr>
+              <w:jc w:val="center"/>
+            </w:pPr>
+            <w:r>
+              <w:t>Wed</w:t>
+            </w:r>
+          </w:p>
+        </w:tc>
+        <w:tc>
+          <w:tcPr>
+            <w:tcW w:w="1479" w:type="dxa"/>
+            <w:shd w:val="clear" w:color="auto" w:fill="C5E0B3" w:themeFill="accent6" w:themeFillTint="66"/>
+          </w:tcPr>
+          <w:p>
+            <w:pPr>
+              <w:jc w:val="center"/>
+            </w:pPr>
+            <w:proofErr w:type="spellStart"/>
+            <w:r>
+              <w:t>Thur</w:t>
+            </w:r>
+            <w:proofErr w:type="spellEnd"/>
+          </w:p>
+        </w:tc>
+        <w:tc>
+          <w:tcPr>
+            <w:tcW w:w="1452" w:type="dxa"/>
+          </w:tcPr>
+          <w:p>
+            <w:pPr>
+              <w:jc w:val="center"/>
+            </w:pPr>
+            <w:r>
+              <w:t>Fri</w:t>
             </w:r>
           </w:p>
           <w:p>
@@ -104,50 +161,22 @@
             </w:pPr>
             <w:r>
               <w:rPr>
-                <w:color w:val="ED7D31" w:themeColor="accent2"/>
+                <w:color w:val="0070C0"/>
               </w:rPr>
-              <w:t>Lift</w:t>
-            </w:r>
-          </w:p>
-        </w:tc>
-        <w:tc>
-          <w:tcPr>
-            <w:tcW w:w="1483" w:type="dxa"/>
-          </w:tcPr>
-          <w:p>
-            <w:pPr>
-              <w:jc w:val="center"/>
-            </w:pPr>
-            <w:r>
-              <w:t>Wed</w:t>
-            </w:r>
-          </w:p>
-        </w:tc>
-        <w:tc>
-          <w:tcPr>
-            <w:tcW w:w="1479" w:type="dxa"/>
-          </w:tcPr>
-          <w:p>
-            <w:pPr>
-              <w:jc w:val="center"/>
-            </w:pPr>
-            <w:proofErr w:type="spellStart"/>
-            <w:r>
-              <w:t>Thur</w:t>
-            </w:r>
-            <w:proofErr w:type="spellEnd"/>
-          </w:p>
-        </w:tc>
-        <w:tc>
-          <w:tcPr>
-            <w:tcW w:w="1452" w:type="dxa"/>
-          </w:tcPr>
-          <w:p>
-            <w:pPr>
-              <w:jc w:val="center"/>
-            </w:pPr>
-            <w:r>
-              <w:t>Fri</w:t>
+              <w:t>Pull</w:t>
+            </w:r>
+          </w:p>
+        </w:tc>
+        <w:tc>
+          <w:tcPr>
+            <w:tcW w:w="1463" w:type="dxa"/>
+          </w:tcPr>
+          <w:p>
+            <w:pPr>
+              <w:jc w:val="center"/>
+            </w:pPr>
+            <w:r>
+              <w:t>Sat</w:t>
             </w:r>
           </w:p>
           <w:p>
@@ -161,34 +190,7 @@
               <w:rPr>
                 <w:color w:val="ED7D31" w:themeColor="accent2"/>
               </w:rPr>
-              <w:t>Lift</w:t>
-            </w:r>
-          </w:p>
-        </w:tc>
-        <w:tc>
-          <w:tcPr>
-            <w:tcW w:w="1463" w:type="dxa"/>
-          </w:tcPr>
-          <w:p>
-            <w:pPr>
-              <w:jc w:val="center"/>
-            </w:pPr>
-            <w:r>
-              <w:t>Sat</w:t>
-            </w:r>
-          </w:p>
-          <w:p>
-            <w:pPr>
-              <w:jc w:val="center"/>
-              <w:rPr>
-                <w:color w:val="ED7D31" w:themeColor="accent2"/>
-              </w:rPr>
-            </w:pPr>
-            <w:r>
-              <w:rPr>
-                <w:color w:val="ED7D31" w:themeColor="accent2"/>
-              </w:rPr>
-              <w:t>Lift</w:t>
+              <w:t>Push</w:t>
             </w:r>
           </w:p>
         </w:tc>
@@ -304,7 +306,10 @@
               <w:jc w:val="center"/>
             </w:pPr>
             <w:r>
-              <w:t>3pm</w:t>
+              <w:t>4</w:t>
+            </w:r>
+            <w:r>
+              <w:t>pm</w:t>
             </w:r>
           </w:p>
         </w:tc>
@@ -438,10 +443,7 @@
           </w:tcPr>
           <w:p>
             <w:r>
-              <w:rPr>
-                <w:color w:val="00B050"/>
-              </w:rPr>
-              <w:t>Clean</w:t>
+              <w:t>Steak</w:t>
             </w:r>
           </w:p>
         </w:tc>
@@ -469,114 +471,68 @@
         <w:tc>
           <w:tcPr>
             <w:tcW w:w="1421" w:type="dxa"/>
-            <w:shd w:val="clear" w:color="auto" w:fill="7030A0"/>
-          </w:tcPr>
-          <w:p>
-            <w:r>
-              <w:t>Split &amp; Cal</w:t>
-            </w:r>
-          </w:p>
-          <w:p>
-            <w:r>
-              <w:t>(30min)</w:t>
-            </w:r>
-          </w:p>
+            <w:shd w:val="clear" w:color="auto" w:fill="auto"/>
+          </w:tcPr>
+          <w:p/>
         </w:tc>
         <w:tc>
           <w:tcPr>
             <w:tcW w:w="1480" w:type="dxa"/>
-            <w:shd w:val="clear" w:color="auto" w:fill="FBE4D5" w:themeFill="accent2" w:themeFillTint="33"/>
-          </w:tcPr>
-          <w:p>
-            <w:r>
-              <w:t xml:space="preserve">RS </w:t>
-            </w:r>
-          </w:p>
-          <w:p>
-            <w:r>
-              <w:t>(15min)</w:t>
+            <w:shd w:val="clear" w:color="auto" w:fill="auto"/>
+          </w:tcPr>
+          <w:p>
+            <w:r>
+              <w:t>Core</w:t>
             </w:r>
           </w:p>
         </w:tc>
         <w:tc>
           <w:tcPr>
             <w:tcW w:w="1468" w:type="dxa"/>
-            <w:shd w:val="clear" w:color="auto" w:fill="7030A0"/>
-          </w:tcPr>
-          <w:p>
-            <w:r>
-              <w:t>Split &amp; Cal</w:t>
-            </w:r>
-          </w:p>
-          <w:p>
-            <w:r>
-              <w:t>(30min)</w:t>
-            </w:r>
-          </w:p>
+            <w:shd w:val="clear" w:color="auto" w:fill="auto"/>
+          </w:tcPr>
+          <w:p/>
         </w:tc>
         <w:tc>
           <w:tcPr>
             <w:tcW w:w="1483" w:type="dxa"/>
-            <w:shd w:val="clear" w:color="auto" w:fill="FBE4D5" w:themeFill="accent2" w:themeFillTint="33"/>
-          </w:tcPr>
-          <w:p>
-            <w:r>
-              <w:t>RS</w:t>
-            </w:r>
-          </w:p>
-          <w:p>
-            <w:r>
-              <w:t>(15min)</w:t>
+            <w:shd w:val="clear" w:color="auto" w:fill="auto"/>
+          </w:tcPr>
+          <w:p>
+            <w:r>
+              <w:t>Core</w:t>
+            </w:r>
+          </w:p>
+          <w:p>
+            <w:r>
+              <w:t>PU</w:t>
             </w:r>
           </w:p>
         </w:tc>
         <w:tc>
           <w:tcPr>
             <w:tcW w:w="1479" w:type="dxa"/>
-            <w:shd w:val="clear" w:color="auto" w:fill="7030A0"/>
-          </w:tcPr>
-          <w:p>
-            <w:r>
-              <w:t>Split &amp; Cal</w:t>
-            </w:r>
-          </w:p>
-          <w:p>
-            <w:r>
-              <w:t>(30min)</w:t>
-            </w:r>
-          </w:p>
+            <w:shd w:val="clear" w:color="auto" w:fill="auto"/>
+          </w:tcPr>
+          <w:p/>
         </w:tc>
         <w:tc>
           <w:tcPr>
             <w:tcW w:w="1452" w:type="dxa"/>
-            <w:shd w:val="clear" w:color="auto" w:fill="FBE4D5" w:themeFill="accent2" w:themeFillTint="33"/>
-          </w:tcPr>
-          <w:p>
-            <w:r>
-              <w:t>RS</w:t>
-            </w:r>
-          </w:p>
-          <w:p>
-            <w:r>
-              <w:t>(15min)</w:t>
+            <w:shd w:val="clear" w:color="auto" w:fill="auto"/>
+          </w:tcPr>
+          <w:p>
+            <w:r>
+              <w:t>Core</w:t>
             </w:r>
           </w:p>
         </w:tc>
         <w:tc>
           <w:tcPr>
             <w:tcW w:w="1463" w:type="dxa"/>
-            <w:shd w:val="clear" w:color="auto" w:fill="7030A0"/>
-          </w:tcPr>
-          <w:p>
-            <w:r>
-              <w:t>Split &amp; Cal</w:t>
-            </w:r>
-          </w:p>
-          <w:p>
-            <w:r>
-              <w:t>(30min)</w:t>
-            </w:r>
-          </w:p>
+            <w:shd w:val="clear" w:color="auto" w:fill="auto"/>
+          </w:tcPr>
+          <w:p/>
         </w:tc>
       </w:tr>
     </w:tbl>

--- a/Misc/schedule.docx
+++ b/Misc/schedule.docx
@@ -279,11 +279,7 @@
               <w:t>Bagel                      510cal     26P 65C 17F</w:t>
             </w:r>
           </w:p>
-          <w:p>
-            <w:r>
-              <w:t>OR Protein Bar            190cal     16P 16C 8F</w:t>
-            </w:r>
-          </w:p>
+          <w:p/>
         </w:tc>
       </w:tr>
       <w:tr>
@@ -444,6 +440,9 @@
           <w:p>
             <w:r>
               <w:t>Steak</w:t>
+            </w:r>
+            <w:r>
+              <w:t xml:space="preserve"> 112 grams</w:t>
             </w:r>
           </w:p>
         </w:tc>

--- a/Misc/schedule.docx
+++ b/Misc/schedule.docx
@@ -114,6 +114,7 @@
         <w:tc>
           <w:tcPr>
             <w:tcW w:w="1483" w:type="dxa"/>
+            <w:shd w:val="clear" w:color="auto" w:fill="C5E0B3" w:themeFill="accent6" w:themeFillTint="66"/>
           </w:tcPr>
           <w:p>
             <w:pPr>
@@ -276,7 +277,31 @@
           </w:tcPr>
           <w:p>
             <w:r>
-              <w:t>Bagel                      510cal     26P 65C 17F</w:t>
+              <w:t xml:space="preserve">Bagel                      </w:t>
+            </w:r>
+            <w:r>
+              <w:t>4</w:t>
+            </w:r>
+            <w:r>
+              <w:t xml:space="preserve">10cal     </w:t>
+            </w:r>
+            <w:r>
+              <w:t>19</w:t>
+            </w:r>
+            <w:r>
+              <w:t>P 6</w:t>
+            </w:r>
+            <w:r>
+              <w:t>3</w:t>
+            </w:r>
+            <w:r>
+              <w:t>C 1</w:t>
+            </w:r>
+            <w:r>
+              <w:t>0</w:t>
+            </w:r>
+            <w:r>
+              <w:t>F</w:t>
             </w:r>
           </w:p>
           <w:p/>
@@ -316,7 +341,30 @@
           </w:tcPr>
           <w:p>
             <w:r>
-              <w:t>Rice w/ Chicken   1450cal   90P 234C 17F</w:t>
+              <w:t>Rice w/ Chicken   1</w:t>
+            </w:r>
+            <w:r>
+              <w:t>28</w:t>
+            </w:r>
+            <w:r>
+              <w:t xml:space="preserve">0cal   </w:t>
+            </w:r>
+            <w:r>
+              <w:t>86</w:t>
+            </w:r>
+            <w:r>
+              <w:t xml:space="preserve">P </w:t>
+            </w:r>
+            <w:r>
+              <w:t>195</w:t>
+            </w:r>
+            <w:r>
+              <w:t>C 17F</w:t>
+            </w:r>
+          </w:p>
+          <w:p>
+            <w:r>
+              <w:t>Oil                             240cal</w:t>
             </w:r>
           </w:p>
         </w:tc>
@@ -343,6 +391,11 @@
               <w:t>7pm</w:t>
             </w:r>
           </w:p>
+          <w:p>
+            <w:pPr>
+              <w:jc w:val="center"/>
+            </w:pPr>
+          </w:p>
         </w:tc>
         <w:tc>
           <w:tcPr>
@@ -398,14 +451,43 @@
           </w:tcPr>
           <w:p>
             <w:r>
-              <w:t>Mango Lassi           340cal     32P 33C 9F</w:t>
-            </w:r>
-          </w:p>
-          <w:p>
-            <w:r>
-              <w:t>Peanut Butter        190cal     7P    8C 16F</w:t>
-            </w:r>
-          </w:p>
+              <w:t>Smoothie</w:t>
+            </w:r>
+            <w:r>
+              <w:t xml:space="preserve">           </w:t>
+            </w:r>
+            <w:r>
+              <w:t xml:space="preserve">      </w:t>
+            </w:r>
+            <w:r>
+              <w:t>4</w:t>
+            </w:r>
+            <w:r>
+              <w:t>7</w:t>
+            </w:r>
+            <w:r>
+              <w:t>0cal     3</w:t>
+            </w:r>
+            <w:r>
+              <w:t>9</w:t>
+            </w:r>
+            <w:r>
+              <w:t xml:space="preserve">P </w:t>
+            </w:r>
+            <w:r>
+              <w:t>41</w:t>
+            </w:r>
+            <w:r>
+              <w:t xml:space="preserve">C </w:t>
+            </w:r>
+            <w:r>
+              <w:t>26</w:t>
+            </w:r>
+            <w:r>
+              <w:t>F</w:t>
+            </w:r>
+          </w:p>
+          <w:p/>
         </w:tc>
       </w:tr>
       <w:tr>
@@ -431,6 +513,17 @@
               <w:t>10pm</w:t>
             </w:r>
           </w:p>
+          <w:p>
+            <w:pPr>
+              <w:jc w:val="center"/>
+            </w:pPr>
+            <w:r>
+              <w:rPr>
+                <w:color w:val="FFC000"/>
+              </w:rPr>
+              <w:t>Review</w:t>
+            </w:r>
+          </w:p>
         </w:tc>
         <w:tc>
           <w:tcPr>
@@ -481,6 +574,9 @@
           </w:tcPr>
           <w:p>
             <w:r>
+              <w:t xml:space="preserve">8pm: </w:t>
+            </w:r>
+            <w:r>
               <w:t>Core</w:t>
             </w:r>
           </w:p>
@@ -490,23 +586,23 @@
             <w:tcW w:w="1468" w:type="dxa"/>
             <w:shd w:val="clear" w:color="auto" w:fill="auto"/>
           </w:tcPr>
-          <w:p/>
+          <w:p>
+            <w:r>
+              <w:t>Core</w:t>
+            </w:r>
+          </w:p>
+          <w:p>
+            <w:r>
+              <w:t>PU</w:t>
+            </w:r>
+          </w:p>
         </w:tc>
         <w:tc>
           <w:tcPr>
             <w:tcW w:w="1483" w:type="dxa"/>
             <w:shd w:val="clear" w:color="auto" w:fill="auto"/>
           </w:tcPr>
-          <w:p>
-            <w:r>
-              <w:t>Core</w:t>
-            </w:r>
-          </w:p>
-          <w:p>
-            <w:r>
-              <w:t>PU</w:t>
-            </w:r>
-          </w:p>
+          <w:p/>
         </w:tc>
         <w:tc>
           <w:tcPr>

--- a/Misc/schedule.docx
+++ b/Misc/schedule.docx
@@ -82,6 +82,18 @@
               </w:rPr>
               <w:t>Pull</w:t>
             </w:r>
+            <w:r>
+              <w:rPr>
+                <w:color w:val="0070C0"/>
+              </w:rPr>
+              <w:t xml:space="preserve"> </w:t>
+            </w:r>
+            <w:r>
+              <w:rPr>
+                <w:color w:val="7030A0"/>
+              </w:rPr>
+              <w:t>| S</w:t>
+            </w:r>
           </w:p>
         </w:tc>
         <w:tc>
@@ -108,6 +120,18 @@
                 <w:color w:val="ED7D31" w:themeColor="accent2"/>
               </w:rPr>
               <w:t>Push</w:t>
+            </w:r>
+            <w:r>
+              <w:rPr>
+                <w:color w:val="ED7D31" w:themeColor="accent2"/>
+              </w:rPr>
+              <w:t xml:space="preserve"> </w:t>
+            </w:r>
+            <w:r>
+              <w:rPr>
+                <w:color w:val="7030A0"/>
+              </w:rPr>
+              <w:t>| S</w:t>
             </w:r>
           </w:p>
         </w:tc>
@@ -165,6 +189,18 @@
                 <w:color w:val="0070C0"/>
               </w:rPr>
               <w:t>Pull</w:t>
+            </w:r>
+            <w:r>
+              <w:rPr>
+                <w:color w:val="0070C0"/>
+              </w:rPr>
+              <w:t xml:space="preserve"> </w:t>
+            </w:r>
+            <w:r>
+              <w:rPr>
+                <w:color w:val="7030A0"/>
+              </w:rPr>
+              <w:t>| S</w:t>
             </w:r>
           </w:p>
         </w:tc>
@@ -304,7 +340,14 @@
               <w:t>F</w:t>
             </w:r>
           </w:p>
-          <w:p/>
+          <w:p>
+            <w:r>
+              <w:t xml:space="preserve">PB                           190cal </w:t>
+            </w:r>
+            <w:r>
+              <w:t xml:space="preserve">    16P 16C   8F</w:t>
+            </w:r>
+          </w:p>
         </w:tc>
       </w:tr>
       <w:tr>
@@ -364,7 +407,10 @@
           </w:p>
           <w:p>
             <w:r>
-              <w:t>Oil                             240cal</w:t>
+              <w:t xml:space="preserve">OJ                             </w:t>
+            </w:r>
+            <w:r>
+              <w:t>250cal</w:t>
             </w:r>
           </w:p>
         </w:tc>
@@ -457,16 +503,13 @@
               <w:t xml:space="preserve">           </w:t>
             </w:r>
             <w:r>
-              <w:t xml:space="preserve">      </w:t>
-            </w:r>
-            <w:r>
-              <w:t>4</w:t>
-            </w:r>
-            <w:r>
-              <w:t>7</w:t>
-            </w:r>
-            <w:r>
-              <w:t>0cal     3</w:t>
+              <w:t xml:space="preserve">      7</w:t>
+            </w:r>
+            <w:r>
+              <w:t>25</w:t>
+            </w:r>
+            <w:r>
+              <w:t>cal     3</w:t>
             </w:r>
             <w:r>
               <w:t>9</w:t>
@@ -487,7 +530,17 @@
               <w:t>F</w:t>
             </w:r>
           </w:p>
-          <w:p/>
+          <w:p>
+            <w:r>
+              <w:t xml:space="preserve">Snack                        </w:t>
+            </w:r>
+            <w:r>
+              <w:t>10</w:t>
+            </w:r>
+            <w:r>
+              <w:t>0cal</w:t>
+            </w:r>
+          </w:p>
         </w:tc>
       </w:tr>
       <w:tr>
@@ -504,13 +557,20 @@
         <w:tc>
           <w:tcPr>
             <w:tcW w:w="1418" w:type="dxa"/>
-          </w:tcPr>
-          <w:p>
-            <w:pPr>
-              <w:jc w:val="center"/>
-            </w:pPr>
-            <w:r>
-              <w:t>10pm</w:t>
+            <w:shd w:val="clear" w:color="auto" w:fill="7F7F7F" w:themeFill="text1" w:themeFillTint="80"/>
+          </w:tcPr>
+          <w:p>
+            <w:pPr>
+              <w:jc w:val="center"/>
+            </w:pPr>
+            <w:r>
+              <w:t>1</w:t>
+            </w:r>
+            <w:r>
+              <w:t>1</w:t>
+            </w:r>
+            <w:r>
+              <w:t>pm</w:t>
             </w:r>
           </w:p>
           <w:p>
@@ -530,14 +590,7 @@
             <w:tcW w:w="10246" w:type="dxa"/>
             <w:gridSpan w:val="7"/>
           </w:tcPr>
-          <w:p>
-            <w:r>
-              <w:t>Steak</w:t>
-            </w:r>
-            <w:r>
-              <w:t xml:space="preserve"> 112 grams</w:t>
-            </w:r>
-          </w:p>
+          <w:p/>
         </w:tc>
       </w:tr>
       <w:tr>
@@ -554,11 +607,7 @@
           <w:tcPr>
             <w:tcW w:w="1418" w:type="dxa"/>
           </w:tcPr>
-          <w:p>
-            <w:r>
-              <w:t>11pm Hip (30)</w:t>
-            </w:r>
-          </w:p>
+          <w:p/>
         </w:tc>
         <w:tc>
           <w:tcPr>
@@ -572,14 +621,7 @@
             <w:tcW w:w="1480" w:type="dxa"/>
             <w:shd w:val="clear" w:color="auto" w:fill="auto"/>
           </w:tcPr>
-          <w:p>
-            <w:r>
-              <w:t xml:space="preserve">8pm: </w:t>
-            </w:r>
-            <w:r>
-              <w:t>Core</w:t>
-            </w:r>
-          </w:p>
+          <w:p/>
         </w:tc>
         <w:tc>
           <w:tcPr>
@@ -588,12 +630,18 @@
           </w:tcPr>
           <w:p>
             <w:r>
+              <w:t xml:space="preserve">8pm: </w:t>
+            </w:r>
+            <w:r>
               <w:t>Core</w:t>
             </w:r>
           </w:p>
           <w:p>
             <w:r>
               <w:t>PU</w:t>
+            </w:r>
+            <w:r>
+              <w:t>/AB</w:t>
             </w:r>
           </w:p>
         </w:tc>
@@ -616,11 +664,7 @@
             <w:tcW w:w="1452" w:type="dxa"/>
             <w:shd w:val="clear" w:color="auto" w:fill="auto"/>
           </w:tcPr>
-          <w:p>
-            <w:r>
-              <w:t>Core</w:t>
-            </w:r>
-          </w:p>
+          <w:p/>
         </w:tc>
         <w:tc>
           <w:tcPr>
@@ -628,6 +672,177 @@
             <w:shd w:val="clear" w:color="auto" w:fill="auto"/>
           </w:tcPr>
           <w:p/>
+        </w:tc>
+      </w:tr>
+      <w:tr>
+        <w:trPr>
+          <w:trHeight w:val="649"/>
+        </w:trPr>
+        <w:tc>
+          <w:tcPr>
+            <w:tcW w:w="1286" w:type="dxa"/>
+          </w:tcPr>
+          <w:p/>
+        </w:tc>
+        <w:tc>
+          <w:tcPr>
+            <w:tcW w:w="1418" w:type="dxa"/>
+          </w:tcPr>
+          <w:p/>
+        </w:tc>
+        <w:tc>
+          <w:tcPr>
+            <w:tcW w:w="1421" w:type="dxa"/>
+            <w:shd w:val="clear" w:color="auto" w:fill="auto"/>
+          </w:tcPr>
+          <w:p>
+            <w:r>
+              <w:t>8am-11pm</w:t>
+            </w:r>
+          </w:p>
+          <w:p>
+            <w:r>
+              <w:t>1</w:t>
+            </w:r>
+            <w:r>
+              <w:t>5</w:t>
+            </w:r>
+          </w:p>
+        </w:tc>
+        <w:tc>
+          <w:tcPr>
+            <w:tcW w:w="1480" w:type="dxa"/>
+            <w:shd w:val="clear" w:color="auto" w:fill="auto"/>
+          </w:tcPr>
+          <w:p>
+            <w:r>
+              <w:t>6pm-</w:t>
+            </w:r>
+            <w:r>
+              <w:t>8</w:t>
+            </w:r>
+            <w:r>
+              <w:t>pm</w:t>
+            </w:r>
+          </w:p>
+          <w:p>
+            <w:r>
+              <w:t>2</w:t>
+            </w:r>
+          </w:p>
+        </w:tc>
+        <w:tc>
+          <w:tcPr>
+            <w:tcW w:w="1468" w:type="dxa"/>
+            <w:shd w:val="clear" w:color="auto" w:fill="auto"/>
+          </w:tcPr>
+          <w:p>
+            <w:r>
+              <w:t>6pm-</w:t>
+            </w:r>
+            <w:r>
+              <w:t>8p</w:t>
+            </w:r>
+            <w:r>
+              <w:t>m</w:t>
+            </w:r>
+          </w:p>
+          <w:p>
+            <w:r>
+              <w:t>2</w:t>
+            </w:r>
+          </w:p>
+        </w:tc>
+        <w:tc>
+          <w:tcPr>
+            <w:tcW w:w="1483" w:type="dxa"/>
+            <w:shd w:val="clear" w:color="auto" w:fill="auto"/>
+          </w:tcPr>
+          <w:p>
+            <w:r>
+              <w:t>6pm-1</w:t>
+            </w:r>
+            <w:r>
+              <w:t>1p</w:t>
+            </w:r>
+            <w:r>
+              <w:t>m</w:t>
+            </w:r>
+          </w:p>
+          <w:p>
+            <w:r>
+              <w:t>5</w:t>
+            </w:r>
+          </w:p>
+        </w:tc>
+        <w:tc>
+          <w:tcPr>
+            <w:tcW w:w="1479" w:type="dxa"/>
+            <w:shd w:val="clear" w:color="auto" w:fill="auto"/>
+          </w:tcPr>
+          <w:p>
+            <w:r>
+              <w:t>6pm-1</w:t>
+            </w:r>
+            <w:r>
+              <w:t>1p</w:t>
+            </w:r>
+            <w:r>
+              <w:t>m</w:t>
+            </w:r>
+          </w:p>
+          <w:p>
+            <w:r>
+              <w:t>5</w:t>
+            </w:r>
+          </w:p>
+        </w:tc>
+        <w:tc>
+          <w:tcPr>
+            <w:tcW w:w="1452" w:type="dxa"/>
+            <w:shd w:val="clear" w:color="auto" w:fill="auto"/>
+          </w:tcPr>
+          <w:p>
+            <w:r>
+              <w:t>6pm-</w:t>
+            </w:r>
+            <w:r>
+              <w:t>11p</w:t>
+            </w:r>
+            <w:r>
+              <w:t>m</w:t>
+            </w:r>
+          </w:p>
+          <w:p>
+            <w:r>
+              <w:t>4  (6-2)</w:t>
+            </w:r>
+          </w:p>
+        </w:tc>
+        <w:tc>
+          <w:tcPr>
+            <w:tcW w:w="1463" w:type="dxa"/>
+            <w:shd w:val="clear" w:color="auto" w:fill="auto"/>
+          </w:tcPr>
+          <w:p>
+            <w:r>
+              <w:t>10am-1</w:t>
+            </w:r>
+            <w:r>
+              <w:t>1p</w:t>
+            </w:r>
+            <w:r>
+              <w:t>m</w:t>
+            </w:r>
+          </w:p>
+          <w:p>
+            <w:r>
+              <w:t>1</w:t>
+            </w:r>
+            <w:r>
+              <w:t>3</w:t>
+            </w:r>
+          </w:p>
         </w:tc>
       </w:tr>
     </w:tbl>

--- a/Misc/schedule.docx
+++ b/Misc/schedule.docx
@@ -410,7 +410,7 @@
               <w:t xml:space="preserve">OJ                             </w:t>
             </w:r>
             <w:r>
-              <w:t>250cal</w:t>
+              <w:t>125cal</w:t>
             </w:r>
           </w:p>
         </w:tc>
@@ -539,6 +539,9 @@
             </w:r>
             <w:r>
               <w:t>0cal</w:t>
+            </w:r>
+            <w:r>
+              <w:t xml:space="preserve"> + 150cal</w:t>
             </w:r>
           </w:p>
         </w:tc>
